--- a/ворк кейс4.docx
+++ b/ворк кейс4.docx
@@ -196,7 +196,12 @@
           <w:szCs w:val="21"/>
           <w:rtl w:val="0"/>
         </w:rPr>
-        <w:t xml:space="preserve">Це архівний файл, що містить програмне забезпечення, бібліотеки, конфігураційні файли та метадані, необхідні для встановлення та запуску програми.</w:t>
+        <w:t xml:space="preserve">This is an archive file that contains software, libraries, configuration files, and metadata needed to install and run the application.</w:t>
+      </w:r>
+      <w:r>
+        <w:rPr>
+          <w:rtl w:val="0"/>
+        </w:rPr>
       </w:r>
     </w:p>
     <w:p>
@@ -222,7 +227,7 @@
           <w:szCs w:val="21"/>
           <w:rtl w:val="0"/>
         </w:rPr>
-        <w:t xml:space="preserve">Пакети спрощують встановлення, оновлення та видалення програм, забезпечуючи узгодженість та сумісність.</w:t>
+        <w:t xml:space="preserve">Packages make it easy to install, update, and uninstall applications, ensuring consistency and compatibility.</w:t>
       </w:r>
     </w:p>
     <w:p>
@@ -270,7 +275,12 @@
           <w:szCs w:val="21"/>
           <w:rtl w:val="0"/>
         </w:rPr>
-        <w:t xml:space="preserve">Це централізоване сховище пакетів, доступне через мережу або локально.</w:t>
+        <w:t xml:space="preserve">It is a centralised packet repository that can be accessed via the network or locally.</w:t>
+      </w:r>
+      <w:r>
+        <w:rPr>
+          <w:rtl w:val="0"/>
+        </w:rPr>
       </w:r>
     </w:p>
     <w:p>
@@ -296,7 +306,7 @@
           <w:szCs w:val="21"/>
           <w:rtl w:val="0"/>
         </w:rPr>
-        <w:t xml:space="preserve">Репозиторії забезпечують зручний спосіб пошуку, завантаження та встановлення програмного забезпечення.</w:t>
+        <w:t xml:space="preserve">Repositories provide a convenient way to find, download and install software.</w:t>
       </w:r>
     </w:p>
     <w:p>
@@ -371,7 +381,7 @@
           <w:szCs w:val="21"/>
           <w:rtl w:val="0"/>
         </w:rPr>
-        <w:t xml:space="preserve">Використовується в дистрибутивах Debian, Ubuntu та їх похідних.</w:t>
+        <w:t xml:space="preserve">It is used in Debian, Ubuntu and their derivatives.</w:t>
       </w:r>
     </w:p>
     <w:p>
@@ -397,7 +407,24 @@
           <w:szCs w:val="21"/>
           <w:rtl w:val="0"/>
         </w:rPr>
-        <w:t xml:space="preserve">Основні можливості: пошук, встановлення, оновлення та видалення пакетів, керування репозиторіями.</w:t>
+        <w:t xml:space="preserve">Main features: search, install, update and remove packages, manage repositories.</w:t>
+      </w:r>
+    </w:p>
+    <w:p>
+      <w:pPr>
+        <w:spacing w:after="240" w:before="240" w:lineRule="auto"/>
+        <w:ind w:left="1440" w:firstLine="0"/>
+        <w:rPr>
+          <w:rFonts w:ascii="Roboto" w:cs="Roboto" w:eastAsia="Roboto" w:hAnsi="Roboto"/>
+          <w:color w:val="3c4043"/>
+          <w:sz w:val="21"/>
+          <w:szCs w:val="21"/>
+        </w:rPr>
+      </w:pPr>
+      <w:r>
+        <w:rPr>
+          <w:rtl w:val="0"/>
+        </w:rPr>
       </w:r>
     </w:p>
     <w:p>
@@ -513,16 +540,7 @@
           <w:szCs w:val="21"/>
           <w:rtl w:val="0"/>
         </w:rPr>
-        <w:t xml:space="preserve">sudo apt update</w:t>
-      </w:r>
-      <w:r>
-        <w:rPr>
-          <w:rFonts w:ascii="Times New Roman" w:cs="Times New Roman" w:eastAsia="Times New Roman" w:hAnsi="Times New Roman"/>
-          <w:sz w:val="21"/>
-          <w:szCs w:val="21"/>
-          <w:rtl w:val="0"/>
-        </w:rPr>
-        <w:t xml:space="preserve">: оновлення списку доступних пакетів.</w:t>
+        <w:t xml:space="preserve">sudo apt update: update the list of available packages.</w:t>
       </w:r>
     </w:p>
     <w:p>
@@ -546,16 +564,7 @@
           <w:szCs w:val="21"/>
           <w:rtl w:val="0"/>
         </w:rPr>
-        <w:t xml:space="preserve">sudo apt search &lt;назва_пакета&gt;</w:t>
-      </w:r>
-      <w:r>
-        <w:rPr>
-          <w:rFonts w:ascii="Times New Roman" w:cs="Times New Roman" w:eastAsia="Times New Roman" w:hAnsi="Times New Roman"/>
-          <w:sz w:val="21"/>
-          <w:szCs w:val="21"/>
-          <w:rtl w:val="0"/>
-        </w:rPr>
-        <w:t xml:space="preserve">: пошук пакету.</w:t>
+        <w:t xml:space="preserve">sudo apt search &lt;package_name&gt;: Search for a package.</w:t>
       </w:r>
     </w:p>
     <w:p>
@@ -579,16 +588,7 @@
           <w:szCs w:val="21"/>
           <w:rtl w:val="0"/>
         </w:rPr>
-        <w:t xml:space="preserve">sudo apt install &lt;назва_пакета&gt;</w:t>
-      </w:r>
-      <w:r>
-        <w:rPr>
-          <w:rFonts w:ascii="Times New Roman" w:cs="Times New Roman" w:eastAsia="Times New Roman" w:hAnsi="Times New Roman"/>
-          <w:sz w:val="21"/>
-          <w:szCs w:val="21"/>
-          <w:rtl w:val="0"/>
-        </w:rPr>
-        <w:t xml:space="preserve">: встановлення пакету.</w:t>
+        <w:t xml:space="preserve">sudo apt install &lt;package_name&gt;: Install a package.</w:t>
       </w:r>
     </w:p>
     <w:p>
@@ -612,16 +612,7 @@
           <w:szCs w:val="21"/>
           <w:rtl w:val="0"/>
         </w:rPr>
-        <w:t xml:space="preserve">sudo apt remove &lt;назва_пакета&gt;</w:t>
-      </w:r>
-      <w:r>
-        <w:rPr>
-          <w:rFonts w:ascii="Times New Roman" w:cs="Times New Roman" w:eastAsia="Times New Roman" w:hAnsi="Times New Roman"/>
-          <w:sz w:val="21"/>
-          <w:szCs w:val="21"/>
-          <w:rtl w:val="0"/>
-        </w:rPr>
-        <w:t xml:space="preserve">: видалення пакету.</w:t>
+        <w:t xml:space="preserve">sudo apt remove &lt;package_name&gt;: Remove a package.</w:t>
       </w:r>
     </w:p>
     <w:p>
@@ -645,16 +636,7 @@
           <w:szCs w:val="21"/>
           <w:rtl w:val="0"/>
         </w:rPr>
-        <w:t xml:space="preserve">sudo apt upgrade</w:t>
-      </w:r>
-      <w:r>
-        <w:rPr>
-          <w:rFonts w:ascii="Times New Roman" w:cs="Times New Roman" w:eastAsia="Times New Roman" w:hAnsi="Times New Roman"/>
-          <w:sz w:val="21"/>
-          <w:szCs w:val="21"/>
-          <w:rtl w:val="0"/>
-        </w:rPr>
-        <w:t xml:space="preserve">: оновлення встановлених пакетів.</w:t>
+        <w:t xml:space="preserve">sudo apt upgrade: upgrade installed packages.</w:t>
       </w:r>
     </w:p>
     <w:p>
@@ -678,16 +660,7 @@
           <w:szCs w:val="21"/>
           <w:rtl w:val="0"/>
         </w:rPr>
-        <w:t xml:space="preserve">sudo apt autoremove</w:t>
-      </w:r>
-      <w:r>
-        <w:rPr>
-          <w:rFonts w:ascii="Times New Roman" w:cs="Times New Roman" w:eastAsia="Times New Roman" w:hAnsi="Times New Roman"/>
-          <w:sz w:val="21"/>
-          <w:szCs w:val="21"/>
-          <w:rtl w:val="0"/>
-        </w:rPr>
-        <w:t xml:space="preserve">: видалення непотрібних залежностей.</w:t>
+        <w:t xml:space="preserve">sudo apt autoremove: remove unnecessary dependencies.</w:t>
       </w:r>
     </w:p>
     <w:p>
@@ -711,16 +684,27 @@
           <w:szCs w:val="21"/>
           <w:rtl w:val="0"/>
         </w:rPr>
-        <w:t xml:space="preserve">sudo add-apt-repository ppa:&lt;назва_ppa&gt;</w:t>
-      </w:r>
-      <w:r>
-        <w:rPr>
-          <w:rFonts w:ascii="Times New Roman" w:cs="Times New Roman" w:eastAsia="Times New Roman" w:hAnsi="Times New Roman"/>
-          <w:sz w:val="21"/>
-          <w:szCs w:val="21"/>
-          <w:rtl w:val="0"/>
-        </w:rPr>
-        <w:t xml:space="preserve">: додавання нового репозиторія.</w:t>
+        <w:t xml:space="preserve">sudo add-apt-repository ppa:&lt;ppa_name&gt;: add a new repository.</w:t>
+      </w:r>
+      <w:r>
+        <w:rPr>
+          <w:rtl w:val="0"/>
+        </w:rPr>
+      </w:r>
+    </w:p>
+    <w:p>
+      <w:pPr>
+        <w:rPr>
+          <w:rFonts w:ascii="Roboto" w:cs="Roboto" w:eastAsia="Roboto" w:hAnsi="Roboto"/>
+          <w:color w:val="3c4043"/>
+          <w:sz w:val="21"/>
+          <w:szCs w:val="21"/>
+        </w:rPr>
+      </w:pPr>
+      <w:r>
+        <w:rPr>
+          <w:rtl w:val="0"/>
+        </w:rPr>
       </w:r>
     </w:p>
     <w:p>
@@ -1226,93 +1210,142 @@
           <w:szCs w:val="21"/>
           <w:rtl w:val="0"/>
         </w:rPr>
-        <w:t xml:space="preserve">Більшість дистрибутивів Linux мають графічні магазини додатків, такі як:</w:t>
-      </w:r>
-    </w:p>
-    <w:p>
-      <w:pPr>
-        <w:rPr>
-          <w:rFonts w:ascii="Roboto" w:cs="Roboto" w:eastAsia="Roboto" w:hAnsi="Roboto"/>
-          <w:color w:val="3c4043"/>
-          <w:sz w:val="21"/>
-          <w:szCs w:val="21"/>
-        </w:rPr>
-      </w:pPr>
-      <w:r>
-        <w:rPr>
-          <w:rFonts w:ascii="Roboto" w:cs="Roboto" w:eastAsia="Roboto" w:hAnsi="Roboto"/>
-          <w:b w:val="1"/>
-          <w:color w:val="3c4043"/>
-          <w:sz w:val="21"/>
-          <w:szCs w:val="21"/>
-          <w:rtl w:val="0"/>
-        </w:rPr>
-        <w:t xml:space="preserve">Synaptic:</w:t>
-      </w:r>
-      <w:r>
-        <w:rPr>
-          <w:rFonts w:ascii="Roboto" w:cs="Roboto" w:eastAsia="Roboto" w:hAnsi="Roboto"/>
-          <w:color w:val="3c4043"/>
-          <w:sz w:val="21"/>
-          <w:szCs w:val="21"/>
-          <w:rtl w:val="0"/>
-        </w:rPr>
-        <w:t xml:space="preserve"> графічний менеджер пакетів для Debian/Ubuntu.</w:t>
-      </w:r>
-    </w:p>
-    <w:p>
-      <w:pPr>
-        <w:rPr>
-          <w:rFonts w:ascii="Roboto" w:cs="Roboto" w:eastAsia="Roboto" w:hAnsi="Roboto"/>
-          <w:color w:val="3c4043"/>
-          <w:sz w:val="21"/>
-          <w:szCs w:val="21"/>
-        </w:rPr>
-      </w:pPr>
-      <w:r>
-        <w:rPr>
-          <w:rFonts w:ascii="Roboto" w:cs="Roboto" w:eastAsia="Roboto" w:hAnsi="Roboto"/>
-          <w:color w:val="3c4043"/>
-          <w:sz w:val="21"/>
-          <w:szCs w:val="21"/>
-          <w:rtl w:val="0"/>
-        </w:rPr>
-        <w:t xml:space="preserve">Також багато дистрибутивів Linux мають вбудовані менеджери пакетів з графічним інтерфейсом. Наприклад в Ubuntu є "Програми та оновлення" де можна керувати репозиторіями, та оновленнями.</w:t>
-      </w:r>
-    </w:p>
-    <w:p>
-      <w:pPr>
-        <w:rPr>
-          <w:rFonts w:ascii="Roboto" w:cs="Roboto" w:eastAsia="Roboto" w:hAnsi="Roboto"/>
-          <w:color w:val="3c4043"/>
-          <w:sz w:val="21"/>
-          <w:szCs w:val="21"/>
-        </w:rPr>
-      </w:pPr>
-      <w:r>
-        <w:rPr>
-          <w:rtl w:val="0"/>
-        </w:rPr>
-      </w:r>
-    </w:p>
-    <w:p>
-      <w:pPr>
-        <w:rPr>
-          <w:rFonts w:ascii="Roboto" w:cs="Roboto" w:eastAsia="Roboto" w:hAnsi="Roboto"/>
-          <w:color w:val="3c4043"/>
-          <w:sz w:val="21"/>
-          <w:szCs w:val="21"/>
-        </w:rPr>
-      </w:pPr>
-      <w:r>
-        <w:rPr>
-          <w:rFonts w:ascii="Roboto" w:cs="Roboto" w:eastAsia="Roboto" w:hAnsi="Roboto"/>
-          <w:color w:val="3c4043"/>
-          <w:sz w:val="21"/>
-          <w:szCs w:val="21"/>
-          <w:rtl w:val="0"/>
-        </w:rPr>
-        <w:t xml:space="preserve">Висновок: робота з менеджерами пакетів є ключовою навичкою для ефективного використання Linux. Вони спрощують встановлення, оновлення та видалення програм, забезпечуючи стабільність системи. Графічні інтерфейси та термінальні команди надають користувачам гнучкість у виборі методу управління програмним забезпеченням.</w:t>
+        <w:t xml:space="preserve">Most Linux distributions have graphical application stores, such as:</w:t>
+      </w:r>
+    </w:p>
+    <w:p>
+      <w:pPr>
+        <w:rPr>
+          <w:rFonts w:ascii="Roboto" w:cs="Roboto" w:eastAsia="Roboto" w:hAnsi="Roboto"/>
+          <w:color w:val="3c4043"/>
+          <w:sz w:val="21"/>
+          <w:szCs w:val="21"/>
+        </w:rPr>
+      </w:pPr>
+      <w:r>
+        <w:rPr>
+          <w:rFonts w:ascii="Roboto" w:cs="Roboto" w:eastAsia="Roboto" w:hAnsi="Roboto"/>
+          <w:color w:val="3c4043"/>
+          <w:sz w:val="21"/>
+          <w:szCs w:val="21"/>
+          <w:rtl w:val="0"/>
+        </w:rPr>
+        <w:t xml:space="preserve">Synaptic: a graphical package manager for Debian/Ubuntu.</w:t>
+      </w:r>
+    </w:p>
+    <w:p>
+      <w:pPr>
+        <w:rPr>
+          <w:rFonts w:ascii="Roboto" w:cs="Roboto" w:eastAsia="Roboto" w:hAnsi="Roboto"/>
+          <w:color w:val="3c4043"/>
+          <w:sz w:val="21"/>
+          <w:szCs w:val="21"/>
+        </w:rPr>
+      </w:pPr>
+      <w:r>
+        <w:rPr>
+          <w:rFonts w:ascii="Roboto" w:cs="Roboto" w:eastAsia="Roboto" w:hAnsi="Roboto"/>
+          <w:color w:val="3c4043"/>
+          <w:sz w:val="21"/>
+          <w:szCs w:val="21"/>
+          <w:rtl w:val="0"/>
+        </w:rPr>
+        <w:t xml:space="preserve">Also, many Linux distributions have built-in package managers with a graphical interface. For example, Ubuntu has ‘Applications and Updates’ where you can manage repositories and updates.</w:t>
+      </w:r>
+    </w:p>
+    <w:p>
+      <w:pPr>
+        <w:rPr>
+          <w:rFonts w:ascii="Roboto" w:cs="Roboto" w:eastAsia="Roboto" w:hAnsi="Roboto"/>
+          <w:color w:val="3c4043"/>
+          <w:sz w:val="21"/>
+          <w:szCs w:val="21"/>
+        </w:rPr>
+      </w:pPr>
+      <w:r>
+        <w:rPr>
+          <w:rtl w:val="0"/>
+        </w:rPr>
+      </w:r>
+    </w:p>
+    <w:p>
+      <w:pPr>
+        <w:rPr>
+          <w:rFonts w:ascii="Roboto" w:cs="Roboto" w:eastAsia="Roboto" w:hAnsi="Roboto"/>
+          <w:color w:val="3c4043"/>
+          <w:sz w:val="21"/>
+          <w:szCs w:val="21"/>
+        </w:rPr>
+      </w:pPr>
+      <w:r>
+        <w:rPr>
+          <w:rtl w:val="0"/>
+        </w:rPr>
+      </w:r>
+    </w:p>
+    <w:p>
+      <w:pPr>
+        <w:rPr>
+          <w:rFonts w:ascii="Roboto" w:cs="Roboto" w:eastAsia="Roboto" w:hAnsi="Roboto"/>
+          <w:color w:val="3c4043"/>
+          <w:sz w:val="21"/>
+          <w:szCs w:val="21"/>
+        </w:rPr>
+      </w:pPr>
+      <w:r>
+        <w:rPr>
+          <w:rtl w:val="0"/>
+        </w:rPr>
+      </w:r>
+    </w:p>
+    <w:p>
+      <w:pPr>
+        <w:rPr>
+          <w:rFonts w:ascii="Roboto" w:cs="Roboto" w:eastAsia="Roboto" w:hAnsi="Roboto"/>
+          <w:color w:val="3c4043"/>
+          <w:sz w:val="21"/>
+          <w:szCs w:val="21"/>
+        </w:rPr>
+      </w:pPr>
+      <w:r>
+        <w:rPr>
+          <w:rFonts w:ascii="Roboto" w:cs="Roboto" w:eastAsia="Roboto" w:hAnsi="Roboto"/>
+          <w:color w:val="3c4043"/>
+          <w:sz w:val="21"/>
+          <w:szCs w:val="21"/>
+          <w:rtl w:val="0"/>
+        </w:rPr>
+        <w:t xml:space="preserve">Висновок: Working with package managers is a key skill for using Linux effectively. They make it easy to install, update, and uninstall applications while ensuring system stability. Graphical user interfaces and terminal commands give users the flexibility to choose how they want to manage their software.</w:t>
+      </w:r>
+    </w:p>
+    <w:p>
+      <w:pPr>
+        <w:rPr>
+          <w:rFonts w:ascii="Roboto" w:cs="Roboto" w:eastAsia="Roboto" w:hAnsi="Roboto"/>
+          <w:color w:val="3c4043"/>
+          <w:sz w:val="21"/>
+          <w:szCs w:val="21"/>
+        </w:rPr>
+      </w:pPr>
+      <w:r>
+        <w:rPr>
+          <w:rtl w:val="0"/>
+        </w:rPr>
+      </w:r>
+    </w:p>
+    <w:p>
+      <w:pPr>
+        <w:rPr>
+          <w:rFonts w:ascii="Roboto" w:cs="Roboto" w:eastAsia="Roboto" w:hAnsi="Roboto"/>
+          <w:color w:val="3c4043"/>
+          <w:sz w:val="21"/>
+          <w:szCs w:val="21"/>
+        </w:rPr>
+      </w:pPr>
+      <w:r>
+        <w:rPr>
+          <w:rtl w:val="0"/>
+        </w:rPr>
       </w:r>
     </w:p>
     <w:p>
